--- a/04. Glossário.docx
+++ b/04. Glossário.docx
@@ -153,6 +153,12 @@
                 <w:between w:val="nil"/>
               </w:pBdr>
             </w:pPr>
+            <w:r>
+              <w:t>A</w:t>
+            </w:r>
+            <w:r>
+              <w:t>utomatização</w:t>
+            </w:r>
           </w:p>
         </w:tc>
         <w:tc>
@@ -182,6 +188,9 @@
                 <w:between w:val="nil"/>
               </w:pBdr>
             </w:pPr>
+            <w:r>
+              <w:t xml:space="preserve">Pegar o projeto existente e inovar ele trazendo a tecnologia ao seu favor. Deixar de ser operacional. </w:t>
+            </w:r>
           </w:p>
         </w:tc>
       </w:tr>

--- a/04. Glossário.docx
+++ b/04. Glossário.docx
@@ -74,6 +74,7 @@
                 <w:b/>
               </w:rPr>
             </w:pPr>
+            <w:bookmarkStart w:id="1" w:name="_Hlk74852230"/>
             <w:r>
               <w:rPr>
                 <w:b/>
@@ -154,10 +155,7 @@
               </w:pBdr>
             </w:pPr>
             <w:r>
-              <w:t>A</w:t>
-            </w:r>
-            <w:r>
-              <w:t>utomatização</w:t>
+              <w:t>Automatização</w:t>
             </w:r>
           </w:p>
         </w:tc>
@@ -194,321 +192,7 @@
           </w:p>
         </w:tc>
       </w:tr>
-      <w:tr>
-        <w:trPr>
-          <w:trHeight w:val="563"/>
-        </w:trPr>
-        <w:tc>
-          <w:tcPr>
-            <w:tcW w:w="2292" w:type="dxa"/>
-            <w:tcBorders>
-              <w:top w:val="nil"/>
-              <w:left w:val="single" w:sz="8" w:space="0" w:color="FF9900"/>
-              <w:bottom w:val="single" w:sz="8" w:space="0" w:color="FF9900"/>
-              <w:right w:val="single" w:sz="8" w:space="0" w:color="FF9900"/>
-            </w:tcBorders>
-            <w:tcMar>
-              <w:top w:w="100" w:type="dxa"/>
-              <w:left w:w="100" w:type="dxa"/>
-              <w:bottom w:w="100" w:type="dxa"/>
-              <w:right w:w="100" w:type="dxa"/>
-            </w:tcMar>
-          </w:tcPr>
-          <w:p>
-            <w:pPr>
-              <w:widowControl w:val="0"/>
-              <w:pBdr>
-                <w:top w:val="nil"/>
-                <w:left w:val="nil"/>
-                <w:bottom w:val="nil"/>
-                <w:right w:val="nil"/>
-                <w:between w:val="nil"/>
-              </w:pBdr>
-            </w:pPr>
-          </w:p>
-        </w:tc>
-        <w:tc>
-          <w:tcPr>
-            <w:tcW w:w="8256" w:type="dxa"/>
-            <w:tcBorders>
-              <w:top w:val="nil"/>
-              <w:left w:val="nil"/>
-              <w:bottom w:val="single" w:sz="8" w:space="0" w:color="FF9900"/>
-              <w:right w:val="single" w:sz="8" w:space="0" w:color="FF9900"/>
-            </w:tcBorders>
-            <w:tcMar>
-              <w:top w:w="100" w:type="dxa"/>
-              <w:left w:w="100" w:type="dxa"/>
-              <w:bottom w:w="100" w:type="dxa"/>
-              <w:right w:w="100" w:type="dxa"/>
-            </w:tcMar>
-          </w:tcPr>
-          <w:p>
-            <w:pPr>
-              <w:widowControl w:val="0"/>
-              <w:pBdr>
-                <w:top w:val="nil"/>
-                <w:left w:val="nil"/>
-                <w:bottom w:val="nil"/>
-                <w:right w:val="nil"/>
-                <w:between w:val="nil"/>
-              </w:pBdr>
-            </w:pPr>
-          </w:p>
-        </w:tc>
-      </w:tr>
-      <w:tr>
-        <w:trPr>
-          <w:trHeight w:val="303"/>
-        </w:trPr>
-        <w:tc>
-          <w:tcPr>
-            <w:tcW w:w="2292" w:type="dxa"/>
-            <w:tcBorders>
-              <w:top w:val="nil"/>
-              <w:left w:val="single" w:sz="8" w:space="0" w:color="FF9900"/>
-              <w:bottom w:val="single" w:sz="8" w:space="0" w:color="FF9900"/>
-              <w:right w:val="single" w:sz="8" w:space="0" w:color="FF9900"/>
-            </w:tcBorders>
-            <w:tcMar>
-              <w:top w:w="100" w:type="dxa"/>
-              <w:left w:w="100" w:type="dxa"/>
-              <w:bottom w:w="100" w:type="dxa"/>
-              <w:right w:w="100" w:type="dxa"/>
-            </w:tcMar>
-          </w:tcPr>
-          <w:p>
-            <w:pPr>
-              <w:widowControl w:val="0"/>
-              <w:pBdr>
-                <w:top w:val="nil"/>
-                <w:left w:val="nil"/>
-                <w:bottom w:val="nil"/>
-                <w:right w:val="nil"/>
-                <w:between w:val="nil"/>
-              </w:pBdr>
-            </w:pPr>
-          </w:p>
-        </w:tc>
-        <w:tc>
-          <w:tcPr>
-            <w:tcW w:w="8256" w:type="dxa"/>
-            <w:tcBorders>
-              <w:top w:val="nil"/>
-              <w:left w:val="nil"/>
-              <w:bottom w:val="single" w:sz="8" w:space="0" w:color="FF9900"/>
-              <w:right w:val="single" w:sz="8" w:space="0" w:color="FF9900"/>
-            </w:tcBorders>
-            <w:tcMar>
-              <w:top w:w="100" w:type="dxa"/>
-              <w:left w:w="100" w:type="dxa"/>
-              <w:bottom w:w="100" w:type="dxa"/>
-              <w:right w:w="100" w:type="dxa"/>
-            </w:tcMar>
-          </w:tcPr>
-          <w:p>
-            <w:pPr>
-              <w:widowControl w:val="0"/>
-              <w:pBdr>
-                <w:top w:val="nil"/>
-                <w:left w:val="nil"/>
-                <w:bottom w:val="nil"/>
-                <w:right w:val="nil"/>
-                <w:between w:val="nil"/>
-              </w:pBdr>
-            </w:pPr>
-          </w:p>
-        </w:tc>
-      </w:tr>
-      <w:tr>
-        <w:trPr>
-          <w:trHeight w:val="252"/>
-        </w:trPr>
-        <w:tc>
-          <w:tcPr>
-            <w:tcW w:w="2292" w:type="dxa"/>
-            <w:tcBorders>
-              <w:top w:val="nil"/>
-              <w:left w:val="single" w:sz="8" w:space="0" w:color="FF9900"/>
-              <w:bottom w:val="single" w:sz="8" w:space="0" w:color="FF9900"/>
-              <w:right w:val="single" w:sz="8" w:space="0" w:color="FF9900"/>
-            </w:tcBorders>
-            <w:tcMar>
-              <w:top w:w="100" w:type="dxa"/>
-              <w:left w:w="100" w:type="dxa"/>
-              <w:bottom w:w="100" w:type="dxa"/>
-              <w:right w:w="100" w:type="dxa"/>
-            </w:tcMar>
-          </w:tcPr>
-          <w:p>
-            <w:pPr>
-              <w:widowControl w:val="0"/>
-              <w:pBdr>
-                <w:top w:val="nil"/>
-                <w:left w:val="nil"/>
-                <w:bottom w:val="nil"/>
-                <w:right w:val="nil"/>
-                <w:between w:val="nil"/>
-              </w:pBdr>
-            </w:pPr>
-          </w:p>
-        </w:tc>
-        <w:tc>
-          <w:tcPr>
-            <w:tcW w:w="8256" w:type="dxa"/>
-            <w:tcBorders>
-              <w:top w:val="nil"/>
-              <w:left w:val="nil"/>
-              <w:bottom w:val="single" w:sz="8" w:space="0" w:color="FF9900"/>
-              <w:right w:val="single" w:sz="8" w:space="0" w:color="FF9900"/>
-            </w:tcBorders>
-            <w:tcMar>
-              <w:top w:w="100" w:type="dxa"/>
-              <w:left w:w="100" w:type="dxa"/>
-              <w:bottom w:w="100" w:type="dxa"/>
-              <w:right w:w="100" w:type="dxa"/>
-            </w:tcMar>
-          </w:tcPr>
-          <w:p>
-            <w:pPr>
-              <w:widowControl w:val="0"/>
-              <w:pBdr>
-                <w:top w:val="nil"/>
-                <w:left w:val="nil"/>
-                <w:bottom w:val="nil"/>
-                <w:right w:val="nil"/>
-                <w:between w:val="nil"/>
-              </w:pBdr>
-            </w:pPr>
-          </w:p>
-        </w:tc>
-      </w:tr>
-      <w:tr>
-        <w:trPr>
-          <w:trHeight w:val="199"/>
-        </w:trPr>
-        <w:tc>
-          <w:tcPr>
-            <w:tcW w:w="2292" w:type="dxa"/>
-            <w:tcBorders>
-              <w:top w:val="nil"/>
-              <w:left w:val="single" w:sz="8" w:space="0" w:color="FF9900"/>
-              <w:bottom w:val="single" w:sz="8" w:space="0" w:color="FF9900"/>
-              <w:right w:val="single" w:sz="8" w:space="0" w:color="FF9900"/>
-            </w:tcBorders>
-            <w:tcMar>
-              <w:top w:w="100" w:type="dxa"/>
-              <w:left w:w="100" w:type="dxa"/>
-              <w:bottom w:w="100" w:type="dxa"/>
-              <w:right w:w="100" w:type="dxa"/>
-            </w:tcMar>
-          </w:tcPr>
-          <w:p>
-            <w:pPr>
-              <w:widowControl w:val="0"/>
-              <w:pBdr>
-                <w:top w:val="nil"/>
-                <w:left w:val="nil"/>
-                <w:bottom w:val="nil"/>
-                <w:right w:val="nil"/>
-                <w:between w:val="nil"/>
-              </w:pBdr>
-            </w:pPr>
-          </w:p>
-        </w:tc>
-        <w:tc>
-          <w:tcPr>
-            <w:tcW w:w="8256" w:type="dxa"/>
-            <w:tcBorders>
-              <w:top w:val="nil"/>
-              <w:left w:val="nil"/>
-              <w:bottom w:val="single" w:sz="8" w:space="0" w:color="FF9900"/>
-              <w:right w:val="single" w:sz="8" w:space="0" w:color="FF9900"/>
-            </w:tcBorders>
-            <w:tcMar>
-              <w:top w:w="100" w:type="dxa"/>
-              <w:left w:w="100" w:type="dxa"/>
-              <w:bottom w:w="100" w:type="dxa"/>
-              <w:right w:w="100" w:type="dxa"/>
-            </w:tcMar>
-          </w:tcPr>
-          <w:p>
-            <w:pPr>
-              <w:widowControl w:val="0"/>
-              <w:pBdr>
-                <w:top w:val="nil"/>
-                <w:left w:val="nil"/>
-                <w:bottom w:val="nil"/>
-                <w:right w:val="nil"/>
-                <w:between w:val="nil"/>
-              </w:pBdr>
-            </w:pPr>
-          </w:p>
-        </w:tc>
-      </w:tr>
-      <w:tr>
-        <w:trPr>
-          <w:trHeight w:val="199"/>
-        </w:trPr>
-        <w:tc>
-          <w:tcPr>
-            <w:tcW w:w="2292" w:type="dxa"/>
-            <w:tcBorders>
-              <w:top w:val="nil"/>
-              <w:left w:val="single" w:sz="8" w:space="0" w:color="FF9900"/>
-              <w:bottom w:val="single" w:sz="8" w:space="0" w:color="FF9900"/>
-              <w:right w:val="single" w:sz="8" w:space="0" w:color="FF9900"/>
-            </w:tcBorders>
-            <w:tcMar>
-              <w:top w:w="100" w:type="dxa"/>
-              <w:left w:w="100" w:type="dxa"/>
-              <w:bottom w:w="100" w:type="dxa"/>
-              <w:right w:w="100" w:type="dxa"/>
-            </w:tcMar>
-          </w:tcPr>
-          <w:p>
-            <w:pPr>
-              <w:widowControl w:val="0"/>
-              <w:pBdr>
-                <w:top w:val="nil"/>
-                <w:left w:val="nil"/>
-                <w:bottom w:val="nil"/>
-                <w:right w:val="nil"/>
-                <w:between w:val="nil"/>
-              </w:pBdr>
-            </w:pPr>
-          </w:p>
-        </w:tc>
-        <w:tc>
-          <w:tcPr>
-            <w:tcW w:w="8256" w:type="dxa"/>
-            <w:tcBorders>
-              <w:top w:val="nil"/>
-              <w:left w:val="nil"/>
-              <w:bottom w:val="single" w:sz="8" w:space="0" w:color="FF9900"/>
-              <w:right w:val="single" w:sz="8" w:space="0" w:color="FF9900"/>
-            </w:tcBorders>
-            <w:tcMar>
-              <w:top w:w="100" w:type="dxa"/>
-              <w:left w:w="100" w:type="dxa"/>
-              <w:bottom w:w="100" w:type="dxa"/>
-              <w:right w:w="100" w:type="dxa"/>
-            </w:tcMar>
-          </w:tcPr>
-          <w:p>
-            <w:pPr>
-              <w:widowControl w:val="0"/>
-              <w:pBdr>
-                <w:top w:val="nil"/>
-                <w:left w:val="nil"/>
-                <w:bottom w:val="nil"/>
-                <w:right w:val="nil"/>
-                <w:between w:val="nil"/>
-              </w:pBdr>
-            </w:pPr>
-          </w:p>
-        </w:tc>
-      </w:tr>
+      <w:bookmarkEnd w:id="1"/>
     </w:tbl>
     <w:p>
       <w:pPr>
